--- a/src/template/exercicio_atividade_atipica.docx
+++ b/src/template/exercicio_atividade_atipica.docx
@@ -746,8 +746,6 @@
           <w14:ligatures w14:val="none"/>
         </w:rPr>
       </w:pPr>
-      <w:bookmarkStart w:id="0" w:name="_GoBack"/>
-      <w:bookmarkEnd w:id="0"/>
     </w:p>
     <w:p>
       <w:pPr>
@@ -776,386 +774,54 @@
     </w:p>
     <w:p>
       <w:pPr>
+        <w:pStyle w:val="Ttulo2"/>
+        <w:numPr>
+          <w:ilvl w:val="0"/>
+          <w:numId w:val="0"/>
+        </w:numPr>
+        <w:tabs>
+          <w:tab w:val="left" w:pos="708"/>
+        </w:tabs>
+        <w:ind w:right="-495"/>
+        <w:rPr>
+          <w:b w:val="0"/>
+          <w:bCs w:val="0"/>
+        </w:rPr>
+      </w:pPr>
+      <w:r>
+        <w:rPr>
+          <w:b w:val="0"/>
+          <w:bCs w:val="0"/>
+        </w:rPr>
+        <w:t>CEL QOBM ALEXANDRE GAMA DE FREITAS</w:t>
+      </w:r>
+    </w:p>
+    <w:p>
+      <w:pPr>
+        <w:spacing w:after="0" w:line="240" w:lineRule="auto"/>
+        <w:jc w:val="center"/>
+      </w:pPr>
+      <w:r>
+        <w:t>Chefe do Estado-Maior Geral</w:t>
+      </w:r>
+    </w:p>
+    <w:p>
+      <w:pPr>
+        <w:spacing w:after="0" w:line="240" w:lineRule="auto"/>
+        <w:jc w:val="center"/>
+      </w:pPr>
+      <w:r>
+        <w:t>Respondendo pela Diretoria de Pessoal do CBMAM</w:t>
+      </w:r>
+      <w:bookmarkStart w:id="0" w:name="_GoBack"/>
+      <w:bookmarkEnd w:id="0"/>
+    </w:p>
+    <w:p>
+      <w:pPr>
         <w:spacing w:after="0" w:line="240" w:lineRule="auto"/>
         <w:ind w:left="1524" w:right="1783"/>
         <w:jc w:val="center"/>
         <w:rPr>
-          <w:rFonts w:ascii="Times New Roman" w:eastAsia="Times New Roman" w:hAnsi="Times New Roman" w:cs="Times New Roman"/>
-          <w:kern w:val="0"/>
-          <w:sz w:val="20"/>
-          <w:szCs w:val="20"/>
-          <w14:ligatures w14:val="none"/>
-        </w:rPr>
-      </w:pPr>
-      <w:r>
-        <w:rPr>
-          <w:rFonts w:ascii="Times New Roman" w:eastAsia="Times New Roman" w:hAnsi="Times New Roman" w:cs="Times New Roman"/>
-          <w:b/>
-          <w:kern w:val="0"/>
-          <w:sz w:val="24"/>
-          <w:szCs w:val="24"/>
-          <w14:ligatures w14:val="none"/>
-        </w:rPr>
-        <w:t>CEL</w:t>
-      </w:r>
-      <w:r>
-        <w:rPr>
-          <w:rFonts w:ascii="Times New Roman" w:eastAsia="Times New Roman" w:hAnsi="Times New Roman" w:cs="Times New Roman"/>
-          <w:b/>
-          <w:spacing w:val="1"/>
-          <w:kern w:val="0"/>
-          <w:sz w:val="24"/>
-          <w:szCs w:val="24"/>
-          <w14:ligatures w14:val="none"/>
-        </w:rPr>
-        <w:t xml:space="preserve"> </w:t>
-      </w:r>
-      <w:r>
-        <w:rPr>
-          <w:rFonts w:ascii="Times New Roman" w:eastAsia="Times New Roman" w:hAnsi="Times New Roman" w:cs="Times New Roman"/>
-          <w:b/>
-          <w:kern w:val="0"/>
-          <w:sz w:val="24"/>
-          <w:szCs w:val="24"/>
-          <w14:ligatures w14:val="none"/>
-        </w:rPr>
-        <w:t>Q</w:t>
-      </w:r>
-      <w:r>
-        <w:rPr>
-          <w:rFonts w:ascii="Times New Roman" w:eastAsia="Times New Roman" w:hAnsi="Times New Roman" w:cs="Times New Roman"/>
-          <w:b/>
-          <w:spacing w:val="1"/>
-          <w:kern w:val="0"/>
-          <w:sz w:val="24"/>
-          <w:szCs w:val="24"/>
-          <w14:ligatures w14:val="none"/>
-        </w:rPr>
-        <w:t>O</w:t>
-      </w:r>
-      <w:r>
-        <w:rPr>
-          <w:rFonts w:ascii="Times New Roman" w:eastAsia="Times New Roman" w:hAnsi="Times New Roman" w:cs="Times New Roman"/>
-          <w:b/>
-          <w:kern w:val="0"/>
-          <w:sz w:val="24"/>
-          <w:szCs w:val="24"/>
-          <w14:ligatures w14:val="none"/>
-        </w:rPr>
-        <w:t xml:space="preserve">BM </w:t>
-      </w:r>
-      <w:r>
-        <w:rPr>
-          <w:rFonts w:ascii="Times New Roman" w:eastAsia="Times New Roman" w:hAnsi="Times New Roman" w:cs="Times New Roman"/>
-          <w:bCs/>
-          <w:kern w:val="0"/>
-          <w:sz w:val="24"/>
-          <w:szCs w:val="24"/>
-          <w14:ligatures w14:val="none"/>
-        </w:rPr>
-        <w:t xml:space="preserve">ALAN </w:t>
-      </w:r>
-      <w:r>
-        <w:rPr>
-          <w:rFonts w:ascii="Times New Roman" w:eastAsia="Times New Roman" w:hAnsi="Times New Roman" w:cs="Times New Roman"/>
-          <w:b/>
-          <w:kern w:val="0"/>
-          <w:sz w:val="24"/>
-          <w:szCs w:val="24"/>
-          <w14:ligatures w14:val="none"/>
-        </w:rPr>
-        <w:t xml:space="preserve">BARREIROS </w:t>
-      </w:r>
-      <w:r>
-        <w:rPr>
-          <w:rFonts w:ascii="Times New Roman" w:eastAsia="Times New Roman" w:hAnsi="Times New Roman" w:cs="Times New Roman"/>
-          <w:bCs/>
-          <w:kern w:val="0"/>
-          <w:sz w:val="24"/>
-          <w:szCs w:val="24"/>
-          <w14:ligatures w14:val="none"/>
-        </w:rPr>
-        <w:t>DE ANDRADE</w:t>
-      </w:r>
-      <w:r>
-        <w:rPr>
-          <w:rFonts w:ascii="Times New Roman" w:eastAsia="Times New Roman" w:hAnsi="Times New Roman" w:cs="Times New Roman"/>
-          <w:b/>
-          <w:kern w:val="0"/>
-          <w:sz w:val="24"/>
-          <w:szCs w:val="24"/>
-          <w14:ligatures w14:val="none"/>
-        </w:rPr>
-        <w:t xml:space="preserve"> </w:t>
-      </w:r>
-      <w:r>
-        <w:rPr>
-          <w:rFonts w:ascii="Times New Roman" w:eastAsia="Times New Roman" w:hAnsi="Times New Roman" w:cs="Times New Roman"/>
-          <w:kern w:val="0"/>
-          <w:sz w:val="24"/>
-          <w:szCs w:val="24"/>
-          <w14:ligatures w14:val="none"/>
-        </w:rPr>
-        <w:t>R</w:t>
-      </w:r>
-      <w:r>
-        <w:rPr>
-          <w:rFonts w:ascii="Times New Roman" w:eastAsia="Times New Roman" w:hAnsi="Times New Roman" w:cs="Times New Roman"/>
-          <w:spacing w:val="-1"/>
-          <w:kern w:val="0"/>
-          <w:sz w:val="24"/>
-          <w:szCs w:val="24"/>
-          <w14:ligatures w14:val="none"/>
-        </w:rPr>
-        <w:t>e</w:t>
-      </w:r>
-      <w:r>
-        <w:rPr>
-          <w:rFonts w:ascii="Times New Roman" w:eastAsia="Times New Roman" w:hAnsi="Times New Roman" w:cs="Times New Roman"/>
-          <w:kern w:val="0"/>
-          <w:sz w:val="24"/>
-          <w:szCs w:val="24"/>
-          <w14:ligatures w14:val="none"/>
-        </w:rPr>
-        <w:t>spond</w:t>
-      </w:r>
-      <w:r>
-        <w:rPr>
-          <w:rFonts w:ascii="Times New Roman" w:eastAsia="Times New Roman" w:hAnsi="Times New Roman" w:cs="Times New Roman"/>
-          <w:spacing w:val="-1"/>
-          <w:kern w:val="0"/>
-          <w:sz w:val="24"/>
-          <w:szCs w:val="24"/>
-          <w14:ligatures w14:val="none"/>
-        </w:rPr>
-        <w:t>e</w:t>
-      </w:r>
-      <w:r>
-        <w:rPr>
-          <w:rFonts w:ascii="Times New Roman" w:eastAsia="Times New Roman" w:hAnsi="Times New Roman" w:cs="Times New Roman"/>
-          <w:kern w:val="0"/>
-          <w:sz w:val="24"/>
-          <w:szCs w:val="24"/>
-          <w14:ligatures w14:val="none"/>
-        </w:rPr>
-        <w:t>ndo p</w:t>
-      </w:r>
-      <w:r>
-        <w:rPr>
-          <w:rFonts w:ascii="Times New Roman" w:eastAsia="Times New Roman" w:hAnsi="Times New Roman" w:cs="Times New Roman"/>
-          <w:spacing w:val="-1"/>
-          <w:kern w:val="0"/>
-          <w:sz w:val="24"/>
-          <w:szCs w:val="24"/>
-          <w14:ligatures w14:val="none"/>
-        </w:rPr>
-        <w:t>e</w:t>
-      </w:r>
-      <w:r>
-        <w:rPr>
-          <w:rFonts w:ascii="Times New Roman" w:eastAsia="Times New Roman" w:hAnsi="Times New Roman" w:cs="Times New Roman"/>
-          <w:kern w:val="0"/>
-          <w:sz w:val="24"/>
-          <w:szCs w:val="24"/>
-          <w14:ligatures w14:val="none"/>
-        </w:rPr>
-        <w:t xml:space="preserve">la </w:t>
-      </w:r>
-      <w:r>
-        <w:rPr>
-          <w:rFonts w:ascii="Times New Roman" w:eastAsia="Times New Roman" w:hAnsi="Times New Roman" w:cs="Times New Roman"/>
-          <w:spacing w:val="-1"/>
-          <w:kern w:val="0"/>
-          <w:sz w:val="24"/>
-          <w:szCs w:val="24"/>
-          <w14:ligatures w14:val="none"/>
-        </w:rPr>
-        <w:t>D</w:t>
-      </w:r>
-      <w:r>
-        <w:rPr>
-          <w:rFonts w:ascii="Times New Roman" w:eastAsia="Times New Roman" w:hAnsi="Times New Roman" w:cs="Times New Roman"/>
-          <w:kern w:val="0"/>
-          <w:sz w:val="24"/>
-          <w:szCs w:val="24"/>
-          <w14:ligatures w14:val="none"/>
-        </w:rPr>
-        <w:t>i</w:t>
-      </w:r>
-      <w:r>
-        <w:rPr>
-          <w:rFonts w:ascii="Times New Roman" w:eastAsia="Times New Roman" w:hAnsi="Times New Roman" w:cs="Times New Roman"/>
-          <w:spacing w:val="2"/>
-          <w:kern w:val="0"/>
-          <w:sz w:val="24"/>
-          <w:szCs w:val="24"/>
-          <w14:ligatures w14:val="none"/>
-        </w:rPr>
-        <w:t>r</w:t>
-      </w:r>
-      <w:r>
-        <w:rPr>
-          <w:rFonts w:ascii="Times New Roman" w:eastAsia="Times New Roman" w:hAnsi="Times New Roman" w:cs="Times New Roman"/>
-          <w:spacing w:val="-1"/>
-          <w:kern w:val="0"/>
-          <w:sz w:val="24"/>
-          <w:szCs w:val="24"/>
-          <w14:ligatures w14:val="none"/>
-        </w:rPr>
-        <w:t>e</w:t>
-      </w:r>
-      <w:r>
-        <w:rPr>
-          <w:rFonts w:ascii="Times New Roman" w:eastAsia="Times New Roman" w:hAnsi="Times New Roman" w:cs="Times New Roman"/>
-          <w:kern w:val="0"/>
-          <w:sz w:val="24"/>
-          <w:szCs w:val="24"/>
-          <w14:ligatures w14:val="none"/>
-        </w:rPr>
-        <w:t>toria</w:t>
-      </w:r>
-      <w:r>
-        <w:rPr>
-          <w:rFonts w:ascii="Times New Roman" w:eastAsia="Times New Roman" w:hAnsi="Times New Roman" w:cs="Times New Roman"/>
-          <w:spacing w:val="-1"/>
-          <w:kern w:val="0"/>
-          <w:sz w:val="24"/>
-          <w:szCs w:val="24"/>
-          <w14:ligatures w14:val="none"/>
-        </w:rPr>
-        <w:t xml:space="preserve"> </w:t>
-      </w:r>
-      <w:r>
-        <w:rPr>
-          <w:rFonts w:ascii="Times New Roman" w:eastAsia="Times New Roman" w:hAnsi="Times New Roman" w:cs="Times New Roman"/>
-          <w:kern w:val="0"/>
-          <w:sz w:val="24"/>
-          <w:szCs w:val="24"/>
-          <w14:ligatures w14:val="none"/>
-        </w:rPr>
-        <w:t>de</w:t>
-      </w:r>
-      <w:r>
-        <w:rPr>
-          <w:rFonts w:ascii="Times New Roman" w:eastAsia="Times New Roman" w:hAnsi="Times New Roman" w:cs="Times New Roman"/>
-          <w:spacing w:val="-1"/>
-          <w:kern w:val="0"/>
-          <w:sz w:val="24"/>
-          <w:szCs w:val="24"/>
-          <w14:ligatures w14:val="none"/>
-        </w:rPr>
-        <w:t xml:space="preserve"> </w:t>
-      </w:r>
-      <w:r>
-        <w:rPr>
-          <w:rFonts w:ascii="Times New Roman" w:eastAsia="Times New Roman" w:hAnsi="Times New Roman" w:cs="Times New Roman"/>
-          <w:kern w:val="0"/>
-          <w:sz w:val="24"/>
-          <w:szCs w:val="24"/>
-          <w14:ligatures w14:val="none"/>
-        </w:rPr>
-        <w:t>R</w:t>
-      </w:r>
-      <w:r>
-        <w:rPr>
-          <w:rFonts w:ascii="Times New Roman" w:eastAsia="Times New Roman" w:hAnsi="Times New Roman" w:cs="Times New Roman"/>
-          <w:spacing w:val="-1"/>
-          <w:kern w:val="0"/>
-          <w:sz w:val="24"/>
-          <w:szCs w:val="24"/>
-          <w14:ligatures w14:val="none"/>
-        </w:rPr>
-        <w:t>ec</w:t>
-      </w:r>
-      <w:r>
-        <w:rPr>
-          <w:rFonts w:ascii="Times New Roman" w:eastAsia="Times New Roman" w:hAnsi="Times New Roman" w:cs="Times New Roman"/>
-          <w:spacing w:val="2"/>
-          <w:kern w:val="0"/>
-          <w:sz w:val="24"/>
-          <w:szCs w:val="24"/>
-          <w14:ligatures w14:val="none"/>
-        </w:rPr>
-        <w:t>u</w:t>
-      </w:r>
-      <w:r>
-        <w:rPr>
-          <w:rFonts w:ascii="Times New Roman" w:eastAsia="Times New Roman" w:hAnsi="Times New Roman" w:cs="Times New Roman"/>
-          <w:kern w:val="0"/>
-          <w:sz w:val="24"/>
-          <w:szCs w:val="24"/>
-          <w14:ligatures w14:val="none"/>
-        </w:rPr>
-        <w:t xml:space="preserve">rsos </w:t>
-      </w:r>
-      <w:r>
-        <w:rPr>
-          <w:rFonts w:ascii="Times New Roman" w:eastAsia="Times New Roman" w:hAnsi="Times New Roman" w:cs="Times New Roman"/>
-          <w:spacing w:val="-1"/>
-          <w:kern w:val="0"/>
-          <w:sz w:val="24"/>
-          <w:szCs w:val="24"/>
-          <w14:ligatures w14:val="none"/>
-        </w:rPr>
-        <w:t>H</w:t>
-      </w:r>
-      <w:r>
-        <w:rPr>
-          <w:rFonts w:ascii="Times New Roman" w:eastAsia="Times New Roman" w:hAnsi="Times New Roman" w:cs="Times New Roman"/>
-          <w:kern w:val="0"/>
-          <w:sz w:val="24"/>
-          <w:szCs w:val="24"/>
-          <w14:ligatures w14:val="none"/>
-        </w:rPr>
-        <w:t>uman</w:t>
-      </w:r>
-      <w:r>
-        <w:rPr>
-          <w:rFonts w:ascii="Times New Roman" w:eastAsia="Times New Roman" w:hAnsi="Times New Roman" w:cs="Times New Roman"/>
-          <w:spacing w:val="2"/>
-          <w:kern w:val="0"/>
-          <w:sz w:val="24"/>
-          <w:szCs w:val="24"/>
-          <w14:ligatures w14:val="none"/>
-        </w:rPr>
-        <w:t>o</w:t>
-      </w:r>
-      <w:r>
-        <w:rPr>
-          <w:rFonts w:ascii="Times New Roman" w:eastAsia="Times New Roman" w:hAnsi="Times New Roman" w:cs="Times New Roman"/>
-          <w:kern w:val="0"/>
-          <w:sz w:val="24"/>
-          <w:szCs w:val="24"/>
-          <w14:ligatures w14:val="none"/>
-        </w:rPr>
-        <w:t xml:space="preserve">s do </w:t>
-      </w:r>
-      <w:r>
-        <w:rPr>
-          <w:rFonts w:ascii="Times New Roman" w:eastAsia="Times New Roman" w:hAnsi="Times New Roman" w:cs="Times New Roman"/>
-          <w:spacing w:val="1"/>
-          <w:kern w:val="0"/>
-          <w:sz w:val="20"/>
-          <w:szCs w:val="20"/>
-          <w14:ligatures w14:val="none"/>
-        </w:rPr>
-        <w:t>C</w:t>
-      </w:r>
-      <w:r>
-        <w:rPr>
-          <w:rFonts w:ascii="Times New Roman" w:eastAsia="Times New Roman" w:hAnsi="Times New Roman" w:cs="Times New Roman"/>
-          <w:kern w:val="0"/>
-          <w:sz w:val="20"/>
-          <w:szCs w:val="20"/>
-          <w14:ligatures w14:val="none"/>
-        </w:rPr>
-        <w:t>BMAM</w:t>
-      </w:r>
-    </w:p>
-    <w:p>
-      <w:pPr>
-        <w:jc w:val="center"/>
-        <w:rPr>
           <w:rFonts w:ascii="Times New Roman" w:hAnsi="Times New Roman" w:cs="Times New Roman"/>
           <w:bCs/>
           <w:sz w:val="20"/>
@@ -1163,26 +829,6 @@
           <w:u w:val="single"/>
         </w:rPr>
       </w:pPr>
-      <w:r>
-        <w:rPr>
-          <w:rFonts w:ascii="Times New Roman" w:hAnsi="Times New Roman" w:cs="Times New Roman"/>
-          <w:bCs/>
-          <w:spacing w:val="6"/>
-          <w:sz w:val="20"/>
-          <w:szCs w:val="20"/>
-        </w:rPr>
-        <w:t xml:space="preserve">Matrícula n. </w:t>
-      </w:r>
-      <w:r>
-        <w:rPr>
-          <w:rFonts w:ascii="Times New Roman" w:hAnsi="Times New Roman" w:cs="Times New Roman"/>
-          <w:bCs/>
-          <w:spacing w:val="6"/>
-          <w:sz w:val="20"/>
-          <w:szCs w:val="20"/>
-        </w:rPr>
-        <w:t>187.598-1 A</w:t>
-      </w:r>
     </w:p>
     <w:sectPr>
       <w:headerReference w:type="default" r:id="rId8"/>
@@ -1450,13 +1096,13 @@
             </wp:anchor>
           </w:drawing>
         </mc:Choice>
-        <mc:Fallback xmlns:w16sdtfl="http://schemas.microsoft.com/office/word/2024/wordml/sdtformatlock" xmlns:w16sdtdh="http://schemas.microsoft.com/office/word/2020/wordml/sdtdatahash" xmlns:w16du="http://schemas.microsoft.com/office/word/2023/wordml/word16du" xmlns:w16="http://schemas.microsoft.com/office/word/2018/wordml" xmlns:w16cid="http://schemas.microsoft.com/office/word/2016/wordml/cid" xmlns:w16cex="http://schemas.microsoft.com/office/word/2018/wordml/cex" xmlns:oel="http://schemas.microsoft.com/office/2019/extlst" xmlns:am3d="http://schemas.microsoft.com/office/drawing/2017/model3d" xmlns:aink="http://schemas.microsoft.com/office/drawing/2016/ink" xmlns:cx8="http://schemas.microsoft.com/office/drawing/2016/5/14/chartex" xmlns:cx7="http://schemas.microsoft.com/office/drawing/2016/5/13/chartex" xmlns:cx6="http://schemas.microsoft.com/office/drawing/2016/5/12/chartex" xmlns:cx5="http://schemas.microsoft.com/office/drawing/2016/5/11/chartex" xmlns:cx4="http://schemas.microsoft.com/office/drawing/2016/5/10/chartex" xmlns:cx3="http://schemas.microsoft.com/office/drawing/2016/5/9/chartex" xmlns:cx2="http://schemas.microsoft.com/office/drawing/2015/10/21/chartex" xmlns:cx1="http://schemas.microsoft.com/office/drawing/2015/9/8/chartex">
+        <mc:Fallback>
           <w:pict>
             <v:shapetype w14:anchorId="357DE707" id="_x0000_t202" coordsize="21600,21600" o:spt="202" path="m,l,21600r21600,l21600,xe">
               <v:stroke joinstyle="miter"/>
               <v:path gradientshapeok="t" o:connecttype="rect"/>
             </v:shapetype>
-            <v:shape id="Caixa de Texto 2" o:spid="_x0000_s1026" type="#_x0000_t202" style="position:absolute;margin-left:117.85pt;margin-top:-50.6pt;width:172.35pt;height:61.5pt;z-index:251662336;visibility:visible;mso-wrap-style:square;mso-width-percent:0;mso-height-percent:0;mso-wrap-distance-left:9pt;mso-wrap-distance-top:3.6pt;mso-wrap-distance-right:9pt;mso-wrap-distance-bottom:3.6pt;mso-position-horizontal:absolute;mso-position-horizontal-relative:margin;mso-position-vertical:absolute;mso-position-vertical-relative:text;mso-width-percent:0;mso-height-percent:0;mso-width-relative:margin;mso-height-relative:margin;v-text-anchor:top" o:gfxdata="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" filled="f" stroked="f">
+            <v:shape id="Caixa de Texto 2" o:spid="_x0000_s1026" type="#_x0000_t202" style="position:absolute;margin-left:117.85pt;margin-top:-50.6pt;width:172.35pt;height:61.5pt;z-index:251662336;visibility:visible;mso-wrap-style:square;mso-width-percent:0;mso-height-percent:0;mso-wrap-distance-left:9pt;mso-wrap-distance-top:3.6pt;mso-wrap-distance-right:9pt;mso-wrap-distance-bottom:3.6pt;mso-position-horizontal:absolute;mso-position-horizontal-relative:margin;mso-position-vertical:absolute;mso-position-vertical-relative:text;mso-width-percent:0;mso-height-percent:0;mso-width-relative:margin;mso-height-relative:margin;v-text-anchor:top" o:gfxdata="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" filled="f" stroked="f">
               <v:textbox>
                 <w:txbxContent>
                   <w:p>
@@ -1803,9 +1449,9 @@
             </wp:anchor>
           </w:drawing>
         </mc:Choice>
-        <mc:Fallback xmlns:w16sdtfl="http://schemas.microsoft.com/office/word/2024/wordml/sdtformatlock" xmlns:w16sdtdh="http://schemas.microsoft.com/office/word/2020/wordml/sdtdatahash" xmlns:w16du="http://schemas.microsoft.com/office/word/2023/wordml/word16du" xmlns:w16="http://schemas.microsoft.com/office/word/2018/wordml" xmlns:w16cid="http://schemas.microsoft.com/office/word/2016/wordml/cid" xmlns:w16cex="http://schemas.microsoft.com/office/word/2018/wordml/cex" xmlns:oel="http://schemas.microsoft.com/office/2019/extlst" xmlns:am3d="http://schemas.microsoft.com/office/drawing/2017/model3d" xmlns:aink="http://schemas.microsoft.com/office/drawing/2016/ink" xmlns:cx8="http://schemas.microsoft.com/office/drawing/2016/5/14/chartex" xmlns:cx7="http://schemas.microsoft.com/office/drawing/2016/5/13/chartex" xmlns:cx6="http://schemas.microsoft.com/office/drawing/2016/5/12/chartex" xmlns:cx5="http://schemas.microsoft.com/office/drawing/2016/5/11/chartex" xmlns:cx4="http://schemas.microsoft.com/office/drawing/2016/5/10/chartex" xmlns:cx3="http://schemas.microsoft.com/office/drawing/2016/5/9/chartex" xmlns:cx2="http://schemas.microsoft.com/office/drawing/2015/10/21/chartex" xmlns:cx1="http://schemas.microsoft.com/office/drawing/2015/9/8/chartex">
+        <mc:Fallback>
           <w:pict>
-            <v:shape w14:anchorId="06CAE787" id="_x0000_s1027" type="#_x0000_t202" style="position:absolute;margin-left:-33.65pt;margin-top:-50.2pt;width:165.75pt;height:110.6pt;z-index:251660288;visibility:visible;mso-wrap-style:square;mso-width-percent:0;mso-height-percent:200;mso-wrap-distance-left:9pt;mso-wrap-distance-top:3.6pt;mso-wrap-distance-right:9pt;mso-wrap-distance-bottom:3.6pt;mso-position-horizontal:absolute;mso-position-horizontal-relative:text;mso-position-vertical:absolute;mso-position-vertical-relative:text;mso-width-percent:0;mso-height-percent:200;mso-width-relative:margin;mso-height-relative:margin;v-text-anchor:top" o:gfxdata="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" filled="f" stroked="f">
+            <v:shape w14:anchorId="06CAE787" id="_x0000_s1027" type="#_x0000_t202" style="position:absolute;margin-left:-33.65pt;margin-top:-50.2pt;width:165.75pt;height:110.6pt;z-index:251660288;visibility:visible;mso-wrap-style:square;mso-width-percent:0;mso-height-percent:200;mso-wrap-distance-left:9pt;mso-wrap-distance-top:3.6pt;mso-wrap-distance-right:9pt;mso-wrap-distance-bottom:3.6pt;mso-position-horizontal:absolute;mso-position-horizontal-relative:text;mso-position-vertical:absolute;mso-position-vertical-relative:text;mso-width-percent:0;mso-height-percent:200;mso-width-relative:margin;mso-height-relative:margin;v-text-anchor:top" o:gfxdata="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" filled="f" stroked="f">
               <v:textbox style="mso-fit-shape-to-text:t">
                 <w:txbxContent>
                   <w:p>
@@ -2050,9 +1696,9 @@
             </wp:anchor>
           </w:drawing>
         </mc:Choice>
-        <mc:Fallback xmlns:w16sdtfl="http://schemas.microsoft.com/office/word/2024/wordml/sdtformatlock" xmlns:w16sdtdh="http://schemas.microsoft.com/office/word/2020/wordml/sdtdatahash" xmlns:w16du="http://schemas.microsoft.com/office/word/2023/wordml/word16du" xmlns:w16="http://schemas.microsoft.com/office/word/2018/wordml" xmlns:w16cid="http://schemas.microsoft.com/office/word/2016/wordml/cid" xmlns:w16cex="http://schemas.microsoft.com/office/word/2018/wordml/cex" xmlns:oel="http://schemas.microsoft.com/office/2019/extlst" xmlns:am3d="http://schemas.microsoft.com/office/drawing/2017/model3d" xmlns:aink="http://schemas.microsoft.com/office/drawing/2016/ink" xmlns:cx8="http://schemas.microsoft.com/office/drawing/2016/5/14/chartex" xmlns:cx7="http://schemas.microsoft.com/office/drawing/2016/5/13/chartex" xmlns:cx6="http://schemas.microsoft.com/office/drawing/2016/5/12/chartex" xmlns:cx5="http://schemas.microsoft.com/office/drawing/2016/5/11/chartex" xmlns:cx4="http://schemas.microsoft.com/office/drawing/2016/5/10/chartex" xmlns:cx3="http://schemas.microsoft.com/office/drawing/2016/5/9/chartex" xmlns:cx2="http://schemas.microsoft.com/office/drawing/2015/10/21/chartex" xmlns:cx1="http://schemas.microsoft.com/office/drawing/2015/9/8/chartex">
+        <mc:Fallback>
           <w:pict>
-            <v:shape w14:anchorId="750ADA71" id="Caixa de texto 3" o:spid="_x0000_s1028" type="#_x0000_t202" style="position:absolute;margin-left:302.35pt;margin-top:-55.1pt;width:178.95pt;height:60.7pt;z-index:251668480;visibility:visible;mso-wrap-style:square;mso-width-percent:0;mso-wrap-distance-left:9pt;mso-wrap-distance-top:0;mso-wrap-distance-right:9pt;mso-wrap-distance-bottom:0;mso-position-horizontal:absolute;mso-position-horizontal-relative:text;mso-position-vertical:absolute;mso-position-vertical-relative:text;mso-width-percent:0;mso-width-relative:margin;v-text-anchor:top" o:gfxdata="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" filled="f" stroked="f" strokeweight=".5pt">
+            <v:shape w14:anchorId="750ADA71" id="Caixa de texto 3" o:spid="_x0000_s1028" type="#_x0000_t202" style="position:absolute;margin-left:302.35pt;margin-top:-55.1pt;width:178.95pt;height:60.7pt;z-index:251668480;visibility:visible;mso-wrap-style:square;mso-width-percent:0;mso-wrap-distance-left:9pt;mso-wrap-distance-top:0;mso-wrap-distance-right:9pt;mso-wrap-distance-bottom:0;mso-position-horizontal:absolute;mso-position-horizontal-relative:text;mso-position-vertical:absolute;mso-position-vertical-relative:text;mso-width-percent:0;mso-width-relative:margin;v-text-anchor:top" o:gfxdata="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" filled="f" stroked="f" strokeweight=".5pt">
               <v:textbox>
                 <w:txbxContent>
                   <w:p>
@@ -2077,7 +1723,7 @@
                                   <pic:cNvPicPr/>
                                 </pic:nvPicPr>
                                 <pic:blipFill>
-                                  <a:blip r:embed="rId2" cstate="print">
+                                  <a:blip r:embed="rId1" cstate="print">
                                     <a:extLst>
                                       <a:ext uri="{28A0092B-C50C-407E-A947-70E740481C1C}">
                                         <a14:useLocalDpi xmlns:a14="http://schemas.microsoft.com/office/drawing/2010/main" val="0"/>
@@ -2140,7 +1786,7 @@
                   <pic:cNvPicPr/>
                 </pic:nvPicPr>
                 <pic:blipFill>
-                  <a:blip r:embed="rId3">
+                  <a:blip r:embed="rId2">
                     <a:extLst>
                       <a:ext uri="{28A0092B-C50C-407E-A947-70E740481C1C}">
                         <a14:useLocalDpi xmlns:a14="http://schemas.microsoft.com/office/drawing/2010/main" val="0"/>
@@ -2205,7 +1851,7 @@
                   <pic:cNvPicPr/>
                 </pic:nvPicPr>
                 <pic:blipFill>
-                  <a:blip r:embed="rId4">
+                  <a:blip r:embed="rId3">
                     <a:extLst>
                       <a:ext uri="{28A0092B-C50C-407E-A947-70E740481C1C}">
                         <a14:useLocalDpi xmlns:a14="http://schemas.microsoft.com/office/drawing/2010/main" val="0"/>
@@ -2264,7 +1910,7 @@
                   <pic:cNvPicPr/>
                 </pic:nvPicPr>
                 <pic:blipFill>
-                  <a:blip r:embed="rId4">
+                  <a:blip r:embed="rId3">
                     <a:extLst>
                       <a:ext uri="{28A0092B-C50C-407E-A947-70E740481C1C}">
                         <a14:useLocalDpi xmlns:a14="http://schemas.microsoft.com/office/drawing/2010/main" val="0"/>
@@ -2403,6 +2049,132 @@
 <file path=word/numbering.xml><?xml version="1.0" encoding="utf-8"?>
 <w:numbering xmlns:wpc="http://schemas.microsoft.com/office/word/2010/wordprocessingCanvas" xmlns:cx="http://schemas.microsoft.com/office/drawing/2014/chartex" xmlns:mc="http://schemas.openxmlformats.org/markup-compatibility/2006" xmlns:o="urn:schemas-microsoft-com:office:office" xmlns:r="http://schemas.openxmlformats.org/officeDocument/2006/relationships" xmlns:m="http://schemas.openxmlformats.org/officeDocument/2006/math" xmlns:v="urn:schemas-microsoft-com:vml" xmlns:wp14="http://schemas.microsoft.com/office/word/2010/wordprocessingDrawing" xmlns:wp="http://schemas.openxmlformats.org/drawingml/2006/wordprocessingDrawing" xmlns:w10="urn:schemas-microsoft-com:office:word" xmlns:w="http://schemas.openxmlformats.org/wordprocessingml/2006/main" xmlns:w14="http://schemas.microsoft.com/office/word/2010/wordml" xmlns:w15="http://schemas.microsoft.com/office/word/2012/wordml" xmlns:w16se="http://schemas.microsoft.com/office/word/2015/wordml/symex" xmlns:wpg="http://schemas.microsoft.com/office/word/2010/wordprocessingGroup" xmlns:wpi="http://schemas.microsoft.com/office/word/2010/wordprocessingInk" xmlns:wne="http://schemas.microsoft.com/office/word/2006/wordml" xmlns:wps="http://schemas.microsoft.com/office/word/2010/wordprocessingShape" mc:Ignorable="w14 w15 w16se wp14">
   <w:abstractNum w:abstractNumId="0" w15:restartNumberingAfterBreak="0">
+    <w:nsid w:val="00000001"/>
+    <w:multiLevelType w:val="multilevel"/>
+    <w:tmpl w:val="00000001"/>
+    <w:lvl w:ilvl="0">
+      <w:start w:val="1"/>
+      <w:numFmt w:val="none"/>
+      <w:pStyle w:val="Ttulo1"/>
+      <w:suff w:val="nothing"/>
+      <w:lvlText w:val=""/>
+      <w:lvlJc w:val="left"/>
+      <w:pPr>
+        <w:tabs>
+          <w:tab w:val="num" w:pos="0"/>
+        </w:tabs>
+        <w:ind w:left="0" w:firstLine="0"/>
+      </w:pPr>
+    </w:lvl>
+    <w:lvl w:ilvl="1">
+      <w:start w:val="1"/>
+      <w:numFmt w:val="none"/>
+      <w:pStyle w:val="Ttulo2"/>
+      <w:suff w:val="nothing"/>
+      <w:lvlText w:val=""/>
+      <w:lvlJc w:val="left"/>
+      <w:pPr>
+        <w:tabs>
+          <w:tab w:val="num" w:pos="0"/>
+        </w:tabs>
+        <w:ind w:left="0" w:firstLine="0"/>
+      </w:pPr>
+    </w:lvl>
+    <w:lvl w:ilvl="2">
+      <w:start w:val="1"/>
+      <w:numFmt w:val="none"/>
+      <w:pStyle w:val="Ttulo3"/>
+      <w:suff w:val="nothing"/>
+      <w:lvlText w:val=""/>
+      <w:lvlJc w:val="left"/>
+      <w:pPr>
+        <w:tabs>
+          <w:tab w:val="num" w:pos="0"/>
+        </w:tabs>
+        <w:ind w:left="0" w:firstLine="0"/>
+      </w:pPr>
+    </w:lvl>
+    <w:lvl w:ilvl="3">
+      <w:start w:val="1"/>
+      <w:numFmt w:val="none"/>
+      <w:suff w:val="nothing"/>
+      <w:lvlText w:val=""/>
+      <w:lvlJc w:val="left"/>
+      <w:pPr>
+        <w:tabs>
+          <w:tab w:val="num" w:pos="0"/>
+        </w:tabs>
+        <w:ind w:left="0" w:firstLine="0"/>
+      </w:pPr>
+    </w:lvl>
+    <w:lvl w:ilvl="4">
+      <w:start w:val="1"/>
+      <w:numFmt w:val="none"/>
+      <w:suff w:val="nothing"/>
+      <w:lvlText w:val=""/>
+      <w:lvlJc w:val="left"/>
+      <w:pPr>
+        <w:tabs>
+          <w:tab w:val="num" w:pos="0"/>
+        </w:tabs>
+        <w:ind w:left="0" w:firstLine="0"/>
+      </w:pPr>
+    </w:lvl>
+    <w:lvl w:ilvl="5">
+      <w:start w:val="1"/>
+      <w:numFmt w:val="none"/>
+      <w:suff w:val="nothing"/>
+      <w:lvlText w:val=""/>
+      <w:lvlJc w:val="left"/>
+      <w:pPr>
+        <w:tabs>
+          <w:tab w:val="num" w:pos="0"/>
+        </w:tabs>
+        <w:ind w:left="0" w:firstLine="0"/>
+      </w:pPr>
+    </w:lvl>
+    <w:lvl w:ilvl="6">
+      <w:start w:val="1"/>
+      <w:numFmt w:val="none"/>
+      <w:pStyle w:val="Ttulo7"/>
+      <w:suff w:val="nothing"/>
+      <w:lvlText w:val=""/>
+      <w:lvlJc w:val="left"/>
+      <w:pPr>
+        <w:tabs>
+          <w:tab w:val="num" w:pos="0"/>
+        </w:tabs>
+        <w:ind w:left="0" w:firstLine="0"/>
+      </w:pPr>
+    </w:lvl>
+    <w:lvl w:ilvl="7">
+      <w:start w:val="1"/>
+      <w:numFmt w:val="none"/>
+      <w:suff w:val="nothing"/>
+      <w:lvlText w:val=""/>
+      <w:lvlJc w:val="left"/>
+      <w:pPr>
+        <w:tabs>
+          <w:tab w:val="num" w:pos="0"/>
+        </w:tabs>
+        <w:ind w:left="0" w:firstLine="0"/>
+      </w:pPr>
+    </w:lvl>
+    <w:lvl w:ilvl="8">
+      <w:start w:val="1"/>
+      <w:numFmt w:val="none"/>
+      <w:suff w:val="nothing"/>
+      <w:lvlText w:val=""/>
+      <w:lvlJc w:val="left"/>
+      <w:pPr>
+        <w:tabs>
+          <w:tab w:val="num" w:pos="0"/>
+        </w:tabs>
+        <w:ind w:left="0" w:firstLine="0"/>
+      </w:pPr>
+    </w:lvl>
+  </w:abstractNum>
+  <w:abstractNum w:abstractNumId="1" w15:restartNumberingAfterBreak="0">
     <w:nsid w:val="0C8C1621"/>
     <w:multiLevelType w:val="hybridMultilevel"/>
     <w:tmpl w:val="2C2611A0"/>
@@ -2491,7 +2263,7 @@
       </w:pPr>
     </w:lvl>
   </w:abstractNum>
-  <w:abstractNum w:abstractNumId="1" w15:restartNumberingAfterBreak="0">
+  <w:abstractNum w:abstractNumId="2" w15:restartNumberingAfterBreak="0">
     <w:nsid w:val="210D23E5"/>
     <w:multiLevelType w:val="hybridMultilevel"/>
     <w:tmpl w:val="8B7C8844"/>
@@ -2577,7 +2349,7 @@
       </w:pPr>
     </w:lvl>
   </w:abstractNum>
-  <w:abstractNum w:abstractNumId="2" w15:restartNumberingAfterBreak="0">
+  <w:abstractNum w:abstractNumId="3" w15:restartNumberingAfterBreak="0">
     <w:nsid w:val="34EE4B36"/>
     <w:multiLevelType w:val="hybridMultilevel"/>
     <w:tmpl w:val="99FCCB92"/>
@@ -2667,12 +2439,15 @@
     </w:lvl>
   </w:abstractNum>
   <w:num w:numId="1">
+    <w:abstractNumId w:val="2"/>
+  </w:num>
+  <w:num w:numId="2">
+    <w:abstractNumId w:val="3"/>
+  </w:num>
+  <w:num w:numId="3">
     <w:abstractNumId w:val="1"/>
   </w:num>
-  <w:num w:numId="2">
-    <w:abstractNumId w:val="2"/>
-  </w:num>
-  <w:num w:numId="3">
+  <w:num w:numId="4">
     <w:abstractNumId w:val="0"/>
   </w:num>
 </w:numbering>
@@ -3074,6 +2849,128 @@
     <w:name w:val="Normal"/>
     <w:qFormat/>
   </w:style>
+  <w:style w:type="paragraph" w:styleId="Ttulo1">
+    <w:name w:val="heading 1"/>
+    <w:basedOn w:val="Normal"/>
+    <w:next w:val="Normal"/>
+    <w:link w:val="Ttulo1Char"/>
+    <w:uiPriority w:val="9"/>
+    <w:qFormat/>
+    <w:rsid w:val="006A410E"/>
+    <w:pPr>
+      <w:keepNext/>
+      <w:numPr>
+        <w:numId w:val="4"/>
+      </w:numPr>
+      <w:suppressAutoHyphens/>
+      <w:spacing w:before="240" w:after="60" w:line="240" w:lineRule="auto"/>
+      <w:outlineLvl w:val="0"/>
+    </w:pPr>
+    <w:rPr>
+      <w:rFonts w:ascii="Arial" w:eastAsia="Times New Roman" w:hAnsi="Arial" w:cs="Arial"/>
+      <w:b/>
+      <w:bCs/>
+      <w:kern w:val="1"/>
+      <w:sz w:val="32"/>
+      <w:szCs w:val="32"/>
+      <w:lang w:eastAsia="zh-CN"/>
+      <w14:ligatures w14:val="none"/>
+    </w:rPr>
+  </w:style>
+  <w:style w:type="paragraph" w:styleId="Ttulo2">
+    <w:name w:val="heading 2"/>
+    <w:basedOn w:val="Normal"/>
+    <w:next w:val="Normal"/>
+    <w:link w:val="Ttulo2Char"/>
+    <w:uiPriority w:val="9"/>
+    <w:qFormat/>
+    <w:rsid w:val="006A410E"/>
+    <w:pPr>
+      <w:keepNext/>
+      <w:numPr>
+        <w:ilvl w:val="1"/>
+        <w:numId w:val="4"/>
+      </w:numPr>
+      <w:tabs>
+        <w:tab w:val="left" w:pos="1260"/>
+      </w:tabs>
+      <w:suppressAutoHyphens/>
+      <w:spacing w:after="0" w:line="240" w:lineRule="auto"/>
+      <w:jc w:val="center"/>
+      <w:outlineLvl w:val="1"/>
+    </w:pPr>
+    <w:rPr>
+      <w:rFonts w:ascii="Times New Roman" w:eastAsia="Times New Roman" w:hAnsi="Times New Roman" w:cs="Times New Roman"/>
+      <w:b/>
+      <w:bCs/>
+      <w:kern w:val="0"/>
+      <w:sz w:val="24"/>
+      <w:szCs w:val="24"/>
+      <w:lang w:eastAsia="zh-CN"/>
+      <w14:ligatures w14:val="none"/>
+    </w:rPr>
+  </w:style>
+  <w:style w:type="paragraph" w:styleId="Ttulo3">
+    <w:name w:val="heading 3"/>
+    <w:basedOn w:val="Normal"/>
+    <w:next w:val="Normal"/>
+    <w:link w:val="Ttulo3Char"/>
+    <w:uiPriority w:val="9"/>
+    <w:qFormat/>
+    <w:rsid w:val="006A410E"/>
+    <w:pPr>
+      <w:keepNext/>
+      <w:numPr>
+        <w:ilvl w:val="2"/>
+        <w:numId w:val="4"/>
+      </w:numPr>
+      <w:tabs>
+        <w:tab w:val="left" w:pos="1260"/>
+      </w:tabs>
+      <w:suppressAutoHyphens/>
+      <w:spacing w:after="0" w:line="240" w:lineRule="auto"/>
+      <w:outlineLvl w:val="2"/>
+    </w:pPr>
+    <w:rPr>
+      <w:rFonts w:ascii="Times New Roman" w:eastAsia="Times New Roman" w:hAnsi="Times New Roman" w:cs="Times New Roman"/>
+      <w:b/>
+      <w:bCs/>
+      <w:kern w:val="0"/>
+      <w:sz w:val="24"/>
+      <w:szCs w:val="24"/>
+      <w:lang w:eastAsia="zh-CN"/>
+      <w14:ligatures w14:val="none"/>
+    </w:rPr>
+  </w:style>
+  <w:style w:type="paragraph" w:styleId="Ttulo7">
+    <w:name w:val="heading 7"/>
+    <w:basedOn w:val="Normal"/>
+    <w:next w:val="Normal"/>
+    <w:link w:val="Ttulo7Char"/>
+    <w:uiPriority w:val="9"/>
+    <w:qFormat/>
+    <w:rsid w:val="006A410E"/>
+    <w:pPr>
+      <w:keepNext/>
+      <w:numPr>
+        <w:ilvl w:val="6"/>
+        <w:numId w:val="4"/>
+      </w:numPr>
+      <w:suppressAutoHyphens/>
+      <w:spacing w:after="0" w:line="240" w:lineRule="auto"/>
+      <w:ind w:right="35" w:firstLine="993"/>
+      <w:jc w:val="both"/>
+      <w:outlineLvl w:val="6"/>
+    </w:pPr>
+    <w:rPr>
+      <w:rFonts w:ascii="Times New Roman" w:eastAsia="Times New Roman" w:hAnsi="Times New Roman" w:cs="Times New Roman"/>
+      <w:kern w:val="0"/>
+      <w:szCs w:val="20"/>
+      <w:u w:val="single"/>
+      <w:lang w:eastAsia="zh-CN"/>
+      <w14:ligatures w14:val="none"/>
+    </w:rPr>
+  </w:style>
   <w:style w:type="character" w:default="1" w:styleId="Fontepargpadro">
     <w:name w:val="Default Paragraph Font"/>
     <w:uiPriority w:val="1"/>
@@ -3288,6 +3185,72 @@
         <w:insideV w:val="single" w:sz="4" w:space="0" w:color="auto"/>
       </w:tblBorders>
     </w:tblPr>
+  </w:style>
+  <w:style w:type="character" w:customStyle="1" w:styleId="Ttulo1Char">
+    <w:name w:val="Título 1 Char"/>
+    <w:basedOn w:val="Fontepargpadro"/>
+    <w:link w:val="Ttulo1"/>
+    <w:uiPriority w:val="9"/>
+    <w:rsid w:val="006A410E"/>
+    <w:rPr>
+      <w:rFonts w:ascii="Arial" w:eastAsia="Times New Roman" w:hAnsi="Arial" w:cs="Arial"/>
+      <w:b/>
+      <w:bCs/>
+      <w:kern w:val="1"/>
+      <w:sz w:val="32"/>
+      <w:szCs w:val="32"/>
+      <w:lang w:eastAsia="zh-CN"/>
+      <w14:ligatures w14:val="none"/>
+    </w:rPr>
+  </w:style>
+  <w:style w:type="character" w:customStyle="1" w:styleId="Ttulo2Char">
+    <w:name w:val="Título 2 Char"/>
+    <w:basedOn w:val="Fontepargpadro"/>
+    <w:link w:val="Ttulo2"/>
+    <w:uiPriority w:val="9"/>
+    <w:rsid w:val="006A410E"/>
+    <w:rPr>
+      <w:rFonts w:ascii="Times New Roman" w:eastAsia="Times New Roman" w:hAnsi="Times New Roman" w:cs="Times New Roman"/>
+      <w:b/>
+      <w:bCs/>
+      <w:kern w:val="0"/>
+      <w:sz w:val="24"/>
+      <w:szCs w:val="24"/>
+      <w:lang w:eastAsia="zh-CN"/>
+      <w14:ligatures w14:val="none"/>
+    </w:rPr>
+  </w:style>
+  <w:style w:type="character" w:customStyle="1" w:styleId="Ttulo3Char">
+    <w:name w:val="Título 3 Char"/>
+    <w:basedOn w:val="Fontepargpadro"/>
+    <w:link w:val="Ttulo3"/>
+    <w:uiPriority w:val="9"/>
+    <w:rsid w:val="006A410E"/>
+    <w:rPr>
+      <w:rFonts w:ascii="Times New Roman" w:eastAsia="Times New Roman" w:hAnsi="Times New Roman" w:cs="Times New Roman"/>
+      <w:b/>
+      <w:bCs/>
+      <w:kern w:val="0"/>
+      <w:sz w:val="24"/>
+      <w:szCs w:val="24"/>
+      <w:lang w:eastAsia="zh-CN"/>
+      <w14:ligatures w14:val="none"/>
+    </w:rPr>
+  </w:style>
+  <w:style w:type="character" w:customStyle="1" w:styleId="Ttulo7Char">
+    <w:name w:val="Título 7 Char"/>
+    <w:basedOn w:val="Fontepargpadro"/>
+    <w:link w:val="Ttulo7"/>
+    <w:uiPriority w:val="9"/>
+    <w:rsid w:val="006A410E"/>
+    <w:rPr>
+      <w:rFonts w:ascii="Times New Roman" w:eastAsia="Times New Roman" w:hAnsi="Times New Roman" w:cs="Times New Roman"/>
+      <w:kern w:val="0"/>
+      <w:szCs w:val="20"/>
+      <w:u w:val="single"/>
+      <w:lang w:eastAsia="zh-CN"/>
+      <w14:ligatures w14:val="none"/>
+    </w:rPr>
   </w:style>
 </w:styles>
 </file>
@@ -3592,7 +3555,7 @@
 </file>
 
 <file path=customXml/itemProps1.xml><?xml version="1.0" encoding="utf-8"?>
-<ds:datastoreItem xmlns:ds="http://schemas.openxmlformats.org/officeDocument/2006/customXml" ds:itemID="{C0EABD9D-C281-4317-986E-7F57EB63B8FD}">
+<ds:datastoreItem xmlns:ds="http://schemas.openxmlformats.org/officeDocument/2006/customXml" ds:itemID="{563E0B31-325E-4F22-9817-E205177D74BA}">
   <ds:schemaRefs>
     <ds:schemaRef ds:uri="http://schemas.openxmlformats.org/officeDocument/2006/bibliography"/>
   </ds:schemaRefs>
